--- a/《hadoop权威指南》学习/第二章 关于MapReduce.docx
+++ b/《hadoop权威指南》学习/第二章 关于MapReduce.docx
@@ -15,11 +15,6 @@
       </w:r>
     </w:p>
     <w:p>
-      <w:pPr>
-        <w:rPr>
-          <w:rFonts w:hint="eastAsia"/>
-        </w:rPr>
-      </w:pPr>
       <w:r>
         <w:rPr>
           <w:rFonts w:hint="eastAsia"/>
@@ -54,9 +49,6 @@
     <w:p>
       <w:pPr>
         <w:pStyle w:val="2"/>
-        <w:rPr>
-          <w:rFonts w:hint="eastAsia"/>
-        </w:rPr>
       </w:pPr>
       <w:r>
         <w:rPr>
@@ -91,11 +83,6 @@
       </w:r>
     </w:p>
     <w:p>
-      <w:pPr>
-        <w:rPr>
-          <w:rFonts w:hint="eastAsia"/>
-        </w:rPr>
-      </w:pPr>
       <w:r>
         <w:tab/>
       </w:r>
@@ -104,9 +91,1308 @@
           <w:rFonts w:hint="eastAsia"/>
         </w:rPr>
         <w:t>传统处理按行存储数据的awk。</w:t>
+      </w:r>
+      <w:r>
+        <w:rPr>
+          <w:rFonts w:hint="eastAsia"/>
+        </w:rPr>
+        <w:t>在我的github下有源码</w:t>
+      </w:r>
+    </w:p>
+    <w:p>
+      <w:r>
+        <w:tab/>
+      </w:r>
+      <w:r>
+        <w:rPr>
+          <w:rFonts w:hint="eastAsia"/>
+        </w:rPr>
+        <w:t>为了提高速度我们要并行处理程序来进行数据分析，出现几个问题：</w:t>
+      </w:r>
+    </w:p>
+    <w:p>
+      <w:pPr>
+        <w:pStyle w:val="a3"/>
+        <w:numPr>
+          <w:ilvl w:val="0"/>
+          <w:numId w:val="1"/>
+        </w:numPr>
+        <w:ind w:firstLineChars="0"/>
+      </w:pPr>
+      <w:r>
+        <w:rPr>
+          <w:rFonts w:hint="eastAsia"/>
+        </w:rPr>
+        <w:t>将任务分成大小相同的作业不是容易的事情，有个线程结束的早，就得分配下一个任务，所以总的时间取决于最长的文件的处理时间。</w:t>
+      </w:r>
+    </w:p>
+    <w:p>
+      <w:pPr>
+        <w:pStyle w:val="a3"/>
+        <w:numPr>
+          <w:ilvl w:val="0"/>
+          <w:numId w:val="1"/>
+        </w:numPr>
+        <w:ind w:firstLineChars="0"/>
+      </w:pPr>
+      <w:r>
+        <w:rPr>
+          <w:rFonts w:hint="eastAsia"/>
+        </w:rPr>
+        <w:t>还有一种方式就是将输入数据分成固定大小的块</w:t>
+      </w:r>
+    </w:p>
+    <w:p>
+      <w:pPr>
+        <w:pStyle w:val="a3"/>
+        <w:numPr>
+          <w:ilvl w:val="0"/>
+          <w:numId w:val="1"/>
+        </w:numPr>
+        <w:ind w:firstLineChars="0"/>
+      </w:pPr>
+      <w:r>
+        <w:rPr>
+          <w:rFonts w:hint="eastAsia"/>
+        </w:rPr>
+        <w:t>之后还要合并各个独立进程的运行结果，</w:t>
+      </w:r>
+      <w:r>
+        <w:rPr>
+          <w:rFonts w:hint="eastAsia"/>
+        </w:rPr>
+        <w:t>比如在这个例子中，要把所有结果拼接起来，在按照年份去排序。</w:t>
+      </w:r>
+    </w:p>
+    <w:p>
+      <w:pPr>
+        <w:pStyle w:val="a3"/>
+        <w:numPr>
+          <w:ilvl w:val="0"/>
+          <w:numId w:val="1"/>
+        </w:numPr>
+        <w:ind w:firstLineChars="0"/>
+      </w:pPr>
+      <w:r>
+        <w:rPr>
+          <w:rFonts w:hint="eastAsia"/>
+        </w:rPr>
+        <w:t>最后还是受限于单台计算机的处理能力</w:t>
+      </w:r>
+    </w:p>
+    <w:p>
+      <w:pPr>
+        <w:pStyle w:val="2"/>
+      </w:pPr>
+      <w:r>
+        <w:rPr>
+          <w:rFonts w:hint="eastAsia"/>
+        </w:rPr>
+        <w:t>2.3 使用hadoop来分析数据</w:t>
+      </w:r>
+    </w:p>
+    <w:p>
+      <w:pPr>
+        <w:pStyle w:val="3"/>
+      </w:pPr>
+      <w:r>
+        <w:rPr>
+          <w:rFonts w:hint="eastAsia"/>
+        </w:rPr>
+        <w:t>2.3.1 map和reduce</w:t>
+      </w:r>
+    </w:p>
+    <w:p>
+      <w:r>
+        <w:rPr>
+          <w:rFonts w:hint="eastAsia"/>
+        </w:rPr>
+        <w:t>为了充分利用hadoop的并行处理的优势，我们需要将查询表示成mapreduce作业。</w:t>
+      </w:r>
+    </w:p>
+    <w:p>
+      <w:r>
+        <w:rPr>
+          <w:rFonts w:hint="eastAsia"/>
+        </w:rPr>
+        <w:t>MapReduce作业分成两个阶段，map阶段，reduce阶段。每个阶段都以键值对作为输入输出。</w:t>
+      </w:r>
+    </w:p>
+    <w:p>
+      <w:r>
+        <w:t>M</w:t>
+      </w:r>
+      <w:r>
+        <w:rPr>
+          <w:rFonts w:hint="eastAsia"/>
+        </w:rPr>
+        <w:t>ap阶段的输入是NCDC原始数据，将数据集的每一行作为文本输入，键是****</w:t>
+      </w:r>
+      <w:r>
+        <w:t xml:space="preserve"> </w:t>
+      </w:r>
+      <w:r>
+        <w:rPr>
+          <w:rFonts w:hint="eastAsia"/>
+        </w:rPr>
+        <w:t>我们不需要这个信息，将其忽略。</w:t>
+      </w:r>
+    </w:p>
+    <w:p>
+      <w:r>
+        <w:rPr>
+          <w:rFonts w:hint="eastAsia"/>
+        </w:rPr>
+        <w:t>Reduce阶段</w:t>
+      </w:r>
+      <w:r>
+        <w:rPr>
+          <w:rFonts w:hint="eastAsia"/>
+        </w:rPr>
+        <w:t>基于键</w:t>
+      </w:r>
+      <w:proofErr w:type="gramStart"/>
+      <w:r>
+        <w:rPr>
+          <w:rFonts w:hint="eastAsia"/>
+        </w:rPr>
+        <w:t>来对键值</w:t>
+      </w:r>
+      <w:proofErr w:type="gramEnd"/>
+      <w:r>
+        <w:rPr>
+          <w:rFonts w:hint="eastAsia"/>
+        </w:rPr>
+        <w:t>对进行排序和分组。</w:t>
+      </w:r>
+    </w:p>
+    <w:p>
+      <w:pPr>
+        <w:pStyle w:val="3"/>
+      </w:pPr>
+      <w:r>
+        <w:rPr>
+          <w:rFonts w:hint="eastAsia"/>
+        </w:rPr>
+        <w:t>2.3.2 java</w:t>
+      </w:r>
+      <w:r>
+        <w:t xml:space="preserve"> </w:t>
+      </w:r>
+      <w:r>
+        <w:rPr>
+          <w:rFonts w:hint="eastAsia"/>
+        </w:rPr>
+        <w:t>MapReduce</w:t>
+      </w:r>
+    </w:p>
+    <w:p>
+      <w:r>
+        <w:tab/>
+      </w:r>
+      <w:r>
+        <w:rPr>
+          <w:rFonts w:hint="eastAsia"/>
+        </w:rPr>
+        <w:t>写代码实现上面的原理，我们需要三个东西：map函数，reduce函数，一些来运行作业的代码。</w:t>
+      </w:r>
+    </w:p>
+    <w:p/>
+    <w:p/>
+    <w:p>
+      <w:r>
+        <w:rPr>
+          <w:rFonts w:hint="eastAsia"/>
+        </w:rPr>
+        <w:lastRenderedPageBreak/>
+        <w:t>运行测试要打包成jar文件：</w:t>
+      </w:r>
+    </w:p>
+    <w:p>
+      <w:pPr>
+        <w:pStyle w:val="a3"/>
+        <w:numPr>
+          <w:ilvl w:val="0"/>
+          <w:numId w:val="2"/>
+        </w:numPr>
+        <w:ind w:firstLineChars="0"/>
+      </w:pPr>
+      <w:r>
+        <w:rPr>
+          <w:rFonts w:hint="eastAsia"/>
+        </w:rPr>
+        <w:t>使用javac将所有java文件编译成class文件</w:t>
+      </w:r>
+    </w:p>
+    <w:p>
+      <w:pPr>
+        <w:pStyle w:val="a3"/>
+        <w:numPr>
+          <w:ilvl w:val="0"/>
+          <w:numId w:val="2"/>
+        </w:numPr>
+        <w:ind w:firstLineChars="0"/>
+      </w:pPr>
+      <w:r>
+        <w:rPr>
+          <w:rFonts w:hint="eastAsia"/>
+        </w:rPr>
+        <w:t>使用 jar</w:t>
+      </w:r>
+      <w:r>
+        <w:t xml:space="preserve"> </w:t>
+      </w:r>
+      <w:r>
+        <w:rPr>
+          <w:rFonts w:hint="eastAsia"/>
+        </w:rPr>
+        <w:t>cvf</w:t>
+      </w:r>
+      <w:r>
+        <w:t xml:space="preserve">  </w:t>
+      </w:r>
+      <w:r>
+        <w:rPr>
+          <w:rFonts w:hint="eastAsia"/>
+        </w:rPr>
+        <w:t xml:space="preserve">[*.jar </w:t>
+      </w:r>
+      <w:r>
+        <w:t xml:space="preserve">]   </w:t>
+      </w:r>
+      <w:r>
+        <w:rPr>
+          <w:rFonts w:hint="eastAsia"/>
+        </w:rPr>
+        <w:t>[</w:t>
+      </w:r>
+      <w:r>
+        <w:t>***.calss</w:t>
+      </w:r>
+      <w:r>
+        <w:rPr>
+          <w:rFonts w:hint="eastAsia"/>
+        </w:rPr>
+        <w:t>]</w:t>
+      </w:r>
+      <w:r>
+        <w:t xml:space="preserve">  </w:t>
+      </w:r>
+      <w:r>
+        <w:rPr>
+          <w:rFonts w:hint="eastAsia"/>
+        </w:rPr>
+        <w:t>打包成jar包</w:t>
+      </w:r>
+    </w:p>
+    <w:p>
+      <w:pPr>
+        <w:pStyle w:val="a3"/>
+        <w:ind w:left="720" w:firstLineChars="0" w:firstLine="0"/>
+      </w:pPr>
+    </w:p>
+    <w:p>
+      <w:pPr>
+        <w:pStyle w:val="a3"/>
+        <w:ind w:left="720" w:firstLineChars="0" w:firstLine="0"/>
+        <w:rPr>
+          <w:rFonts w:hint="eastAsia"/>
+        </w:rPr>
+      </w:pPr>
+      <w:r>
+        <w:rPr>
+          <w:rFonts w:hint="eastAsia"/>
+        </w:rPr>
+        <w:t>程序先不去写，熟悉这些api</w:t>
+      </w:r>
+    </w:p>
+    <w:p>
+      <w:r>
+        <w:rPr>
+          <w:rFonts w:hint="eastAsia"/>
+        </w:rPr>
+        <w:t>调用hadoop命令的第一个参数是类名。</w:t>
+      </w:r>
+    </w:p>
+    <w:p>
+      <w:r>
+        <w:rPr>
+          <w:rFonts w:hint="eastAsia"/>
+        </w:rPr>
+        <w:t>在第三版中，将新的API作为主要使用的API。</w:t>
+      </w:r>
+    </w:p>
+    <w:p>
+      <w:r>
+        <w:tab/>
+      </w:r>
+      <w:r>
+        <w:rPr>
+          <w:rFonts w:hint="eastAsia"/>
+        </w:rPr>
+        <w:t>新旧API之间的几个明显区别：</w:t>
+      </w:r>
+    </w:p>
+    <w:p>
+      <w:pPr>
+        <w:pStyle w:val="a3"/>
+        <w:numPr>
+          <w:ilvl w:val="0"/>
+          <w:numId w:val="3"/>
+        </w:numPr>
+        <w:ind w:firstLineChars="0"/>
+      </w:pPr>
+      <w:r>
+        <w:rPr>
+          <w:rFonts w:hint="eastAsia"/>
+        </w:rPr>
+        <w:t>新API倾向使用虚类，而不是接口，这样更方便扩展。</w:t>
+      </w:r>
+    </w:p>
+    <w:p>
+      <w:pPr>
+        <w:pStyle w:val="a3"/>
+        <w:numPr>
+          <w:ilvl w:val="0"/>
+          <w:numId w:val="3"/>
+        </w:numPr>
+        <w:ind w:firstLineChars="0"/>
+      </w:pPr>
+      <w:r>
+        <w:rPr>
+          <w:rFonts w:hint="eastAsia"/>
+        </w:rPr>
+        <w:t>新的API放在org</w:t>
+      </w:r>
+      <w:r>
+        <w:t>.apache.hadoop.mapreduce</w:t>
+      </w:r>
+      <w:r>
+        <w:rPr>
+          <w:rFonts w:hint="eastAsia"/>
+        </w:rPr>
+        <w:t>包及其子包中</w:t>
+      </w:r>
+    </w:p>
+    <w:p>
+      <w:pPr>
+        <w:pStyle w:val="a3"/>
+        <w:numPr>
+          <w:ilvl w:val="0"/>
+          <w:numId w:val="3"/>
+        </w:numPr>
+        <w:ind w:firstLineChars="0"/>
+      </w:pPr>
+      <w:r>
+        <w:rPr>
+          <w:rFonts w:hint="eastAsia"/>
+        </w:rPr>
+        <w:t>新API充分使用上下文对象，使用户代码能与mapreduce系统通信。</w:t>
+      </w:r>
+    </w:p>
+    <w:p>
+      <w:pPr>
+        <w:pStyle w:val="a3"/>
+        <w:numPr>
+          <w:ilvl w:val="0"/>
+          <w:numId w:val="3"/>
+        </w:numPr>
+        <w:ind w:firstLineChars="0"/>
+      </w:pPr>
+      <w:r>
+        <w:rPr>
+          <w:rFonts w:hint="eastAsia"/>
+        </w:rPr>
+        <w:t>键值对这两类API都被推给mapper</w:t>
+      </w:r>
+      <w:r>
+        <w:t xml:space="preserve"> </w:t>
+      </w:r>
+      <w:r>
+        <w:rPr>
+          <w:rFonts w:hint="eastAsia"/>
+        </w:rPr>
+        <w:t>reducer。</w:t>
+      </w:r>
+    </w:p>
+    <w:p>
+      <w:pPr>
+        <w:pStyle w:val="a3"/>
+        <w:numPr>
+          <w:ilvl w:val="0"/>
+          <w:numId w:val="3"/>
+        </w:numPr>
+        <w:ind w:firstLineChars="0"/>
+      </w:pPr>
+      <w:r>
+        <w:rPr>
+          <w:rFonts w:hint="eastAsia"/>
+        </w:rPr>
+        <w:t>新的API中作业控制由Job</w:t>
+      </w:r>
+      <w:r>
+        <w:t xml:space="preserve"> </w:t>
+      </w:r>
+      <w:r>
+        <w:rPr>
+          <w:rFonts w:hint="eastAsia"/>
+        </w:rPr>
+        <w:t>类实现</w:t>
+      </w:r>
+    </w:p>
+    <w:p>
+      <w:pPr>
+        <w:pStyle w:val="a3"/>
+        <w:numPr>
+          <w:ilvl w:val="0"/>
+          <w:numId w:val="3"/>
+        </w:numPr>
+        <w:ind w:firstLineChars="0"/>
+      </w:pPr>
+      <w:r>
+        <w:rPr>
+          <w:rFonts w:hint="eastAsia"/>
+        </w:rPr>
+        <w:t>新的API实现了配置的统一</w:t>
+      </w:r>
+    </w:p>
+    <w:p>
+      <w:pPr>
+        <w:pStyle w:val="a3"/>
+        <w:numPr>
+          <w:ilvl w:val="0"/>
+          <w:numId w:val="3"/>
+        </w:numPr>
+        <w:ind w:firstLineChars="0"/>
+      </w:pPr>
+      <w:r>
+        <w:rPr>
+          <w:rFonts w:hint="eastAsia"/>
+        </w:rPr>
+        <w:t>输出文件的命名方式稍有不同</w:t>
+      </w:r>
+      <w:r>
+        <w:rPr>
+          <w:rFonts w:hint="eastAsia"/>
+        </w:rPr>
+        <w:t xml:space="preserve">  在旧的API中 map和reduce的输出被统一命名为part-nnmm，在新的api中map的输出文件名part-m-nnnn，reduce的输出文件为part-r-nnnn</w:t>
+      </w:r>
+      <w:r>
+        <w:t xml:space="preserve">(nnnn </w:t>
+      </w:r>
+      <w:r>
+        <w:rPr>
+          <w:rFonts w:hint="eastAsia"/>
+        </w:rPr>
+        <w:t>是从0开始的表示分块序号的整数</w:t>
+      </w:r>
+      <w:r>
+        <w:t>)</w:t>
+      </w:r>
+    </w:p>
+    <w:p>
+      <w:pPr>
+        <w:pStyle w:val="a3"/>
+        <w:numPr>
+          <w:ilvl w:val="0"/>
+          <w:numId w:val="3"/>
+        </w:numPr>
+        <w:ind w:firstLineChars="0"/>
+      </w:pPr>
+      <w:r>
+        <w:rPr>
+          <w:rFonts w:hint="eastAsia"/>
+        </w:rPr>
+        <w:t>新api中用户重载函数被声明为抛出异常java.</w:t>
+      </w:r>
+      <w:proofErr w:type="gramStart"/>
+      <w:r>
+        <w:rPr>
+          <w:rFonts w:hint="eastAsia"/>
+        </w:rPr>
+        <w:t>lang.Inter</w:t>
+      </w:r>
+      <w:r>
+        <w:t>ruptedException</w:t>
+      </w:r>
+      <w:proofErr w:type="gramEnd"/>
+    </w:p>
+    <w:p>
+      <w:pPr>
+        <w:pStyle w:val="a3"/>
+        <w:numPr>
+          <w:ilvl w:val="0"/>
+          <w:numId w:val="3"/>
+        </w:numPr>
+        <w:ind w:firstLineChars="0"/>
+      </w:pPr>
+      <w:r>
+        <w:rPr>
+          <w:rFonts w:hint="eastAsia"/>
+        </w:rPr>
+        <w:t>在新的API中 reduce传递的值是java.lang.Interable 而非 java.lang.Intertor类型。</w:t>
+      </w:r>
+    </w:p>
+    <w:p>
+      <w:r>
+        <w:rPr>
+          <w:rFonts w:hint="eastAsia"/>
+        </w:rPr>
+        <w:t>不用在意用旧的API实现的代码</w:t>
+      </w:r>
+    </w:p>
+    <w:p>
+      <w:pPr>
+        <w:pStyle w:val="2"/>
+      </w:pPr>
+      <w:r>
+        <w:rPr>
+          <w:rFonts w:hint="eastAsia"/>
+        </w:rPr>
+        <w:t>2.4</w:t>
+      </w:r>
+      <w:r>
+        <w:rPr>
+          <w:rFonts w:hint="eastAsia"/>
+        </w:rPr>
+        <w:t>横向扩展</w:t>
+      </w:r>
+      <w:r>
+        <w:rPr>
+          <w:rFonts w:hint="eastAsia"/>
+        </w:rPr>
+        <w:t>（sacling</w:t>
+      </w:r>
+      <w:r>
+        <w:t xml:space="preserve"> </w:t>
+      </w:r>
+      <w:r>
+        <w:rPr>
+          <w:rFonts w:hint="eastAsia"/>
+        </w:rPr>
+        <w:t>out）</w:t>
+      </w:r>
+    </w:p>
+    <w:p>
+      <w:r>
+        <w:rPr>
+          <w:rFonts w:hint="eastAsia"/>
+        </w:rPr>
+        <w:t>前面的实验是针对本机上少量的数据，现在要讨论数据来自其他机器上的HDFS。</w:t>
+      </w:r>
+    </w:p>
+    <w:p>
+      <w:r>
+        <w:rPr>
+          <w:rFonts w:hint="eastAsia"/>
+        </w:rPr>
+        <w:t>MapReduce</w:t>
+      </w:r>
+      <w:r>
+        <w:t xml:space="preserve"> </w:t>
+      </w:r>
+      <w:r>
+        <w:rPr>
+          <w:rFonts w:hint="eastAsia"/>
+        </w:rPr>
+        <w:t>作业（job）：</w:t>
+      </w:r>
+      <w:r>
+        <w:rPr>
+          <w:rFonts w:hint="eastAsia"/>
+        </w:rPr>
+        <w:t>客户端需要执行一个工作单元：包括输入数据，MapReduce程序和配置信息。</w:t>
+      </w:r>
+    </w:p>
+    <w:p>
+      <w:r>
+        <w:rPr>
+          <w:rFonts w:hint="eastAsia"/>
+        </w:rPr>
+        <w:t>Hadoop将作业分成若干</w:t>
+      </w:r>
+      <w:proofErr w:type="gramStart"/>
+      <w:r>
+        <w:rPr>
+          <w:rFonts w:hint="eastAsia"/>
+        </w:rPr>
+        <w:t>小任务</w:t>
+      </w:r>
+      <w:proofErr w:type="gramEnd"/>
+      <w:r>
+        <w:rPr>
+          <w:rFonts w:hint="eastAsia"/>
+        </w:rPr>
+        <w:t>执行，map任务和reduce任务。</w:t>
+      </w:r>
+    </w:p>
+    <w:p>
+      <w:r>
+        <w:rPr>
+          <w:rFonts w:hint="eastAsia"/>
+        </w:rPr>
+        <w:t>有两个节点控制着作业的执行过程，jobtracker</w:t>
+      </w:r>
+      <w:r>
+        <w:t xml:space="preserve"> </w:t>
+      </w:r>
+      <w:r>
+        <w:rPr>
+          <w:rFonts w:hint="eastAsia"/>
+        </w:rPr>
+        <w:t>tasktracker。</w:t>
+      </w:r>
+      <w:r>
+        <w:t>J</w:t>
+      </w:r>
+      <w:r>
+        <w:rPr>
+          <w:rFonts w:hint="eastAsia"/>
+        </w:rPr>
+        <w:t>obtracker</w:t>
+      </w:r>
+      <w:r>
+        <w:t xml:space="preserve"> </w:t>
+      </w:r>
+      <w:r>
+        <w:rPr>
+          <w:rFonts w:hint="eastAsia"/>
+        </w:rPr>
+        <w:t>通过调度tasktracker上运行的任务来协调所有运行在系统上的作业。</w:t>
+      </w:r>
+    </w:p>
+    <w:p>
+      <w:r>
+        <w:rPr>
+          <w:rFonts w:hint="eastAsia"/>
+        </w:rPr>
+        <w:t>当前在2.x版本中这两个节点已经没有了，被YARN取代了。</w:t>
+      </w:r>
+    </w:p>
+    <w:p>
+      <w:r>
+        <w:rPr>
+          <w:rFonts w:hint="eastAsia"/>
+        </w:rPr>
+        <w:t>Hadoop将MapReduce的输入数据划分成等长的小数据块，称为分片。</w:t>
+      </w:r>
+      <w:r>
+        <w:rPr>
+          <w:rFonts w:hint="eastAsia"/>
+        </w:rPr>
+        <w:t>Hadoop为每个分片构建一个map任务。</w:t>
+      </w:r>
+    </w:p>
+    <w:p>
+      <w:r>
+        <w:rPr>
+          <w:rFonts w:hint="eastAsia"/>
+        </w:rPr>
+        <w:t>拥有很多分片，意味着处理每个分片的时间少于处理整个输入数据所花的时间。</w:t>
+      </w:r>
+      <w:r>
+        <w:rPr>
+          <w:rFonts w:hint="eastAsia"/>
+        </w:rPr>
+        <w:t>但是如果分片分的太小，那么管理分片的总时间和构建map</w:t>
+      </w:r>
+      <w:r>
+        <w:rPr>
+          <w:rFonts w:hint="eastAsia"/>
+        </w:rPr>
+        <w:t>任务的总时间决定了作业的整个时间。</w:t>
+      </w:r>
+    </w:p>
+    <w:p>
+      <w:r>
+        <w:rPr>
+          <w:rFonts w:hint="eastAsia"/>
+        </w:rPr>
+        <w:t>一个合理的分片大小趋向与HDFS的一个块大小</w:t>
+      </w:r>
+      <w:r>
+        <w:rPr>
+          <w:rFonts w:hint="eastAsia"/>
+        </w:rPr>
+        <w:t>（64MB）</w:t>
+      </w:r>
+    </w:p>
+    <w:p>
+      <w:r>
+        <w:rPr>
+          <w:rFonts w:hint="eastAsia"/>
+        </w:rPr>
+        <w:t>Hadoop</w:t>
+      </w:r>
+      <w:r>
+        <w:t xml:space="preserve"> </w:t>
+      </w:r>
+      <w:r>
+        <w:rPr>
+          <w:rFonts w:hint="eastAsia"/>
+        </w:rPr>
+        <w:t>在存储有输入数据的节点运行map任务，可以获得最佳性能，这就是所谓的</w:t>
+      </w:r>
+      <w:r>
+        <w:rPr>
+          <w:rFonts w:hint="eastAsia"/>
+          <w:b/>
+        </w:rPr>
+        <w:t>“数据本地化优化”</w:t>
+      </w:r>
+      <w:r>
+        <w:rPr>
+          <w:rFonts w:hint="eastAsia"/>
+        </w:rPr>
+        <w:t>，因为它不需要使用宝贵的集群带宽资源。</w:t>
+      </w:r>
+    </w:p>
+    <w:p>
+      <w:r>
+        <w:rPr>
+          <w:rFonts w:hint="eastAsia"/>
+        </w:rPr>
+        <w:t>为什么最佳分块大小应该与块大小相同？</w:t>
+      </w:r>
+      <w:r>
+        <w:rPr>
+          <w:rFonts w:hint="eastAsia"/>
+          <w:b/>
+        </w:rPr>
+        <w:t>因为可以确保可以储存在当个节点的最大输入块的大小。</w:t>
+      </w:r>
+      <w:r>
+        <w:rPr>
+          <w:rFonts w:hint="eastAsia"/>
+          <w:b/>
+        </w:rPr>
+        <w:t>如果分片要跨越两个数据块，那么对于任何一个HDFS节点，基本上不可能同时存储着两个数据块。</w:t>
+      </w:r>
+      <w:r>
+        <w:rPr>
+          <w:rFonts w:hint="eastAsia"/>
+          <w:b/>
+        </w:rPr>
+        <w:t xml:space="preserve"> </w:t>
+      </w:r>
+    </w:p>
+    <w:p>
+      <w:r>
+        <w:rPr>
+          <w:b/>
+        </w:rPr>
+        <w:t>M</w:t>
+      </w:r>
+      <w:r>
+        <w:rPr>
+          <w:rFonts w:hint="eastAsia"/>
+          <w:b/>
+        </w:rPr>
+        <w:t>ap任务将其输出写入磁盘</w:t>
+      </w:r>
+      <w:r>
+        <w:rPr>
+          <w:rFonts w:hint="eastAsia"/>
+        </w:rPr>
+        <w:t>。</w:t>
+      </w:r>
+      <w:r>
+        <w:rPr>
+          <w:rFonts w:hint="eastAsia"/>
+        </w:rPr>
+        <w:t>而非HDFS，为什么？</w:t>
+      </w:r>
+    </w:p>
+    <w:p>
+      <w:pPr>
+        <w:rPr>
+          <w:rFonts w:hint="eastAsia"/>
+        </w:rPr>
+      </w:pPr>
+      <w:r>
+        <w:rPr>
+          <w:rFonts w:hint="eastAsia"/>
+        </w:rPr>
+        <w:t>因为map任务的输出是中间结果，放到HDFS上并备份有点小题大做；如果将map的输出传输给reduce任务失败了，可以在另一个节点再运行reduce任务。</w:t>
+      </w:r>
+    </w:p>
+    <w:p/>
+    <w:p>
+      <w:r>
+        <w:lastRenderedPageBreak/>
+        <w:t>R</w:t>
+      </w:r>
+      <w:r>
+        <w:rPr>
+          <w:rFonts w:hint="eastAsia"/>
+        </w:rPr>
+        <w:t>educe任务不具备数据本地化的优势。</w:t>
+      </w:r>
+      <w:r>
+        <w:rPr>
+          <w:rFonts w:hint="eastAsia"/>
+        </w:rPr>
+        <w:t>因为reduce任务的输入来自多个map任务的输出，</w:t>
+      </w:r>
+      <w:r>
+        <w:rPr>
+          <w:rFonts w:hint="eastAsia"/>
+        </w:rPr>
+        <w:t>map输出通过网络传输到运行reduce任务的节点。</w:t>
+      </w:r>
+      <w:r>
+        <w:t>R</w:t>
+      </w:r>
+      <w:r>
+        <w:rPr>
+          <w:rFonts w:hint="eastAsia"/>
+        </w:rPr>
+        <w:t>educe的数据保存在HDFS中，第一个复本存在本地节点上，其他复本存储在其他机架上。</w:t>
+      </w:r>
+    </w:p>
+    <w:p>
+      <w:r>
+        <w:t>R</w:t>
+      </w:r>
+      <w:r>
+        <w:rPr>
+          <w:rFonts w:hint="eastAsia"/>
+        </w:rPr>
+        <w:t>educe任务的数量并非由输入数据的大小决定的，事实上是独立指定的。</w:t>
+      </w:r>
+    </w:p>
+    <w:p>
+      <w:r>
+        <w:rPr>
+          <w:rFonts w:hint="eastAsia"/>
+        </w:rPr>
+        <w:t>如果有很多reduce任务，每个map任务会根据输出进行分区。</w:t>
+      </w:r>
+      <w:r>
+        <w:rPr>
+          <w:rFonts w:hint="eastAsia"/>
+        </w:rPr>
+        <w:t>分区由用户的partition函数控制。</w:t>
+      </w:r>
+    </w:p>
+    <w:p>
+      <w:r>
+        <w:t>M</w:t>
+      </w:r>
+      <w:r>
+        <w:rPr>
+          <w:rFonts w:hint="eastAsia"/>
+        </w:rPr>
+        <w:t>ap任务和reduce任务之间的数据流称为shuffle（混洗）</w:t>
+      </w:r>
+    </w:p>
+    <w:p/>
+    <w:p>
+      <w:pPr>
+        <w:pStyle w:val="3"/>
+      </w:pPr>
+      <w:r>
+        <w:rPr>
+          <w:rFonts w:hint="eastAsia"/>
+        </w:rPr>
+        <w:t>2.4.2 combiner函数</w:t>
+      </w:r>
+    </w:p>
+    <w:p>
+      <w:r>
+        <w:rPr>
+          <w:rFonts w:hint="eastAsia"/>
+        </w:rPr>
+        <w:t>Hadoop用户允许用户针对map任务的输出指定一个combiner——</w:t>
+      </w:r>
+      <w:r>
+        <w:t>combiner</w:t>
+      </w:r>
+      <w:r>
+        <w:rPr>
+          <w:rFonts w:hint="eastAsia"/>
+        </w:rPr>
+        <w:t>函数的输出作为reduce函数的输入，由于combiner属于优化方案，属于Hadoop无法确定map任务要调用combiner多少次。</w:t>
+      </w:r>
+    </w:p>
+    <w:p>
+      <w:r>
+        <w:t>C</w:t>
+      </w:r>
+      <w:r>
+        <w:rPr>
+          <w:rFonts w:hint="eastAsia"/>
+        </w:rPr>
+        <w:t>ombiner的规则</w:t>
+      </w:r>
+      <w:r>
+        <w:rPr>
+          <w:rFonts w:hint="eastAsia"/>
+        </w:rPr>
+        <w:t>制约着可用函数类型。</w:t>
+      </w:r>
+    </w:p>
+    <w:p>
+      <w:r>
+        <w:rPr>
+          <w:rFonts w:hint="eastAsia"/>
+        </w:rPr>
+        <w:t>比如 l两个map任务输出在combiner</w:t>
+      </w:r>
+      <w:r>
+        <w:t xml:space="preserve"> </w:t>
+      </w:r>
+      <w:r>
+        <w:rPr>
+          <w:rFonts w:hint="eastAsia"/>
+        </w:rPr>
+        <w:t>函数的简单筛选之后，再给reduce处理</w:t>
+      </w:r>
+    </w:p>
+    <w:p>
+      <w:pPr>
+        <w:rPr>
+          <w:b/>
+        </w:rPr>
+      </w:pPr>
+      <w:r>
+        <w:rPr>
+          <w:rFonts w:hint="eastAsia"/>
+        </w:rPr>
+        <w:t>这样很有效的</w:t>
+      </w:r>
+      <w:r>
+        <w:rPr>
+          <w:rFonts w:hint="eastAsia"/>
+          <w:b/>
+        </w:rPr>
+        <w:t>减少mapper和reducer之间的数据传输量</w:t>
+      </w:r>
+      <w:r>
+        <w:rPr>
+          <w:rFonts w:hint="eastAsia"/>
+        </w:rPr>
+        <w:t>。</w:t>
+      </w:r>
+      <w:r>
+        <w:rPr>
+          <w:rFonts w:hint="eastAsia"/>
+          <w:b/>
+        </w:rPr>
+        <w:t>在MapReduce使用combiner函数要慎重考虑</w:t>
+      </w:r>
+    </w:p>
+    <w:p>
+      <w:pPr>
+        <w:rPr>
+          <w:b/>
+        </w:rPr>
+      </w:pPr>
+    </w:p>
+    <w:p>
+      <w:pPr>
+        <w:rPr>
+          <w:rFonts w:hint="eastAsia"/>
+        </w:rPr>
+      </w:pPr>
+      <w:r>
+        <w:t>C</w:t>
+      </w:r>
+      <w:r>
+        <w:rPr>
+          <w:rFonts w:hint="eastAsia"/>
+        </w:rPr>
+        <w:t>ombiner</w:t>
+      </w:r>
+      <w:r>
+        <w:rPr>
+          <w:rFonts w:hint="eastAsia"/>
+        </w:rPr>
+        <w:t>是通过Reducer类来定义的。</w:t>
+      </w:r>
+    </w:p>
+    <w:p>
+      <w:pPr>
+        <w:pStyle w:val="2"/>
+      </w:pPr>
+      <w:r>
+        <w:rPr>
+          <w:rFonts w:hint="eastAsia"/>
+        </w:rPr>
+        <w:t>2.5</w:t>
+      </w:r>
+      <w:r>
+        <w:t xml:space="preserve"> </w:t>
+      </w:r>
+      <w:r>
+        <w:rPr>
+          <w:rFonts w:hint="eastAsia"/>
+        </w:rPr>
+        <w:t>Hadoop</w:t>
+      </w:r>
+      <w:r>
+        <w:t xml:space="preserve"> </w:t>
+      </w:r>
+      <w:r>
+        <w:rPr>
+          <w:rFonts w:hint="eastAsia"/>
+        </w:rPr>
+        <w:t>Streaming</w:t>
+      </w:r>
+    </w:p>
+    <w:p>
+      <w:r>
+        <w:rPr>
+          <w:rFonts w:hint="eastAsia"/>
+        </w:rPr>
+        <w:t xml:space="preserve"> Hadoop提供了Map</w:t>
+      </w:r>
+      <w:r>
+        <w:t>Reduce</w:t>
+      </w:r>
+      <w:r>
+        <w:rPr>
+          <w:rFonts w:hint="eastAsia"/>
+        </w:rPr>
+        <w:t>的API，还允许你使用非java的其他语言来写自己的map函数和reduce函数。</w:t>
+      </w:r>
+      <w:r>
+        <w:rPr>
+          <w:rFonts w:hint="eastAsia"/>
+        </w:rPr>
+        <w:t>Hadoop</w:t>
+      </w:r>
+      <w:r>
+        <w:t xml:space="preserve"> </w:t>
+      </w:r>
+      <w:r>
+        <w:rPr>
+          <w:rFonts w:hint="eastAsia"/>
+        </w:rPr>
+        <w:t>Streaming使用Unix的标准</w:t>
+      </w:r>
+      <w:proofErr w:type="gramStart"/>
+      <w:r>
+        <w:rPr>
+          <w:rFonts w:hint="eastAsia"/>
+        </w:rPr>
+        <w:t>流作为</w:t>
+      </w:r>
+      <w:proofErr w:type="gramEnd"/>
+      <w:r>
+        <w:rPr>
+          <w:rFonts w:hint="eastAsia"/>
+        </w:rPr>
+        <w:t>Hadoop和应用程序之间的接口</w:t>
+      </w:r>
+      <w:r>
+        <w:rPr>
+          <w:rFonts w:hint="eastAsia"/>
+        </w:rPr>
+        <w:t>，所以我们可以通过任何编程语言通过标准输入输出来写MapReduce程序。</w:t>
+      </w:r>
+    </w:p>
+    <w:p>
+      <w:pPr>
+        <w:rPr>
+          <w:rFonts w:hint="eastAsia"/>
+        </w:rPr>
+      </w:pPr>
+    </w:p>
+    <w:p>
+      <w:r>
+        <w:t>M</w:t>
+      </w:r>
+      <w:r>
+        <w:rPr>
+          <w:rFonts w:hint="eastAsia"/>
+        </w:rPr>
+        <w:t>ap的输入数据通过标准输入流传递给map函数，并且是一行行的传输，最后将结果行写到标准输出。</w:t>
+      </w:r>
+      <w:r>
+        <w:t>M</w:t>
+      </w:r>
+      <w:r>
+        <w:rPr>
+          <w:rFonts w:hint="eastAsia"/>
+        </w:rPr>
+        <w:t>ap的输出键值对是以一</w:t>
+      </w:r>
+      <w:r>
+        <w:rPr>
+          <w:rFonts w:hint="eastAsia"/>
+          <w:b/>
+        </w:rPr>
+        <w:t>个制表符分隔</w:t>
+      </w:r>
+      <w:r>
+        <w:rPr>
+          <w:rFonts w:hint="eastAsia"/>
+        </w:rPr>
+        <w:t>的行。</w:t>
+      </w:r>
+    </w:p>
+    <w:p>
+      <w:pPr>
+        <w:pStyle w:val="3"/>
+      </w:pPr>
+      <w:r>
+        <w:tab/>
+        <w:t xml:space="preserve">2.5.1 </w:t>
+      </w:r>
+      <w:r>
+        <w:rPr>
+          <w:rFonts w:hint="eastAsia"/>
+        </w:rPr>
+        <w:t>ruby</w:t>
+      </w:r>
+      <w:r>
+        <w:rPr>
+          <w:rFonts w:hint="eastAsia"/>
+        </w:rPr>
+        <w:t>版本</w:t>
+      </w:r>
+    </w:p>
+    <w:p/>
+    <w:p>
+      <w:r>
+        <w:rPr>
+          <w:rFonts w:hint="eastAsia"/>
+        </w:rPr>
+        <w:t>Streaming和 Java MapReduce API 之间的设计差异。</w:t>
+      </w:r>
+      <w:r>
+        <w:rPr>
+          <w:rFonts w:hint="eastAsia"/>
+        </w:rPr>
+        <w:t>Java</w:t>
+      </w:r>
+      <w:r>
+        <w:t xml:space="preserve"> </w:t>
+      </w:r>
+      <w:r>
+        <w:rPr>
+          <w:rFonts w:hint="eastAsia"/>
+        </w:rPr>
+        <w:t>API</w:t>
+      </w:r>
+      <w:r>
+        <w:t xml:space="preserve"> </w:t>
+      </w:r>
+      <w:r>
+        <w:rPr>
+          <w:rFonts w:hint="eastAsia"/>
+        </w:rPr>
+        <w:t>控制的map函数一次只处理一条记录。</w:t>
+      </w:r>
+      <w:r>
+        <w:rPr>
+          <w:rFonts w:hint="eastAsia"/>
+        </w:rPr>
+        <w:t>Streaming中map程序可以自己觉得如何处理输入数据。</w:t>
+      </w:r>
+      <w:r>
+        <w:rPr>
+          <w:rFonts w:hint="eastAsia"/>
+        </w:rPr>
+        <w:t xml:space="preserve"> Java</w:t>
+      </w:r>
+      <w:r>
+        <w:t xml:space="preserve"> </w:t>
+      </w:r>
+      <w:r>
+        <w:rPr>
+          <w:rFonts w:hint="eastAsia"/>
+        </w:rPr>
+        <w:t>map 也可以同时处理多行。</w:t>
+      </w:r>
+    </w:p>
+    <w:p>
+      <w:pPr>
+        <w:pStyle w:val="3"/>
+      </w:pPr>
+      <w:r>
+        <w:lastRenderedPageBreak/>
+        <w:tab/>
+        <w:t xml:space="preserve">2.5.2 </w:t>
+      </w:r>
+      <w:r>
+        <w:rPr>
+          <w:rFonts w:hint="eastAsia"/>
+        </w:rPr>
+        <w:t>Python版本</w:t>
+      </w:r>
+    </w:p>
+    <w:p>
+      <w:pPr>
+        <w:pStyle w:val="2"/>
+      </w:pPr>
+      <w:proofErr w:type="gramStart"/>
+      <w:r>
+        <w:rPr>
+          <w:rFonts w:hint="eastAsia"/>
+        </w:rPr>
+        <w:t>2.6</w:t>
+      </w:r>
+      <w:r>
+        <w:t xml:space="preserve">  </w:t>
+      </w:r>
+      <w:r>
+        <w:rPr>
+          <w:rFonts w:hint="eastAsia"/>
+        </w:rPr>
+        <w:t>Hadoop</w:t>
+      </w:r>
+      <w:proofErr w:type="gramEnd"/>
+      <w:r>
+        <w:t xml:space="preserve">  </w:t>
+      </w:r>
+      <w:r>
+        <w:rPr>
+          <w:rFonts w:hint="eastAsia"/>
+        </w:rPr>
+        <w:t>Pipes</w:t>
+      </w:r>
+    </w:p>
+    <w:p>
+      <w:pPr>
+        <w:rPr>
+          <w:rFonts w:hint="eastAsia"/>
+        </w:rPr>
+      </w:pPr>
+      <w:r>
+        <w:rPr>
+          <w:rFonts w:hint="eastAsia"/>
+        </w:rPr>
+        <w:t xml:space="preserve">  </w:t>
+      </w:r>
+      <w:r>
+        <w:t>Hadoop Pipes</w:t>
+      </w:r>
+      <w:r>
+        <w:rPr>
+          <w:rFonts w:hint="eastAsia"/>
+        </w:rPr>
+        <w:t>是Hadoop</w:t>
+      </w:r>
+      <w:r>
+        <w:t xml:space="preserve"> </w:t>
+      </w:r>
+      <w:r>
+        <w:rPr>
+          <w:rFonts w:hint="eastAsia"/>
+        </w:rPr>
+        <w:t>MapReduce的C++接口名称。</w:t>
       </w:r>
       <w:bookmarkStart w:id="0" w:name="_GoBack"/>
       <w:bookmarkEnd w:id="0"/>
+    </w:p>
+    <w:p>
+      <w:pPr>
+        <w:rPr>
+          <w:rFonts w:hint="eastAsia"/>
+        </w:rPr>
+      </w:pPr>
     </w:p>
     <w:sectPr>
       <w:pgSz w:w="11906" w:h="16838"/>
@@ -116,6 +1402,287 @@
     </w:sectPr>
   </w:body>
 </w:document>
+</file>
+
+<file path=word/numbering.xml><?xml version="1.0" encoding="utf-8"?>
+<w:numbering xmlns:wpc="http://schemas.microsoft.com/office/word/2010/wordprocessingCanvas" xmlns:cx="http://schemas.microsoft.com/office/drawing/2014/chartex" xmlns:cx1="http://schemas.microsoft.com/office/drawing/2015/9/8/chartex" xmlns:cx2="http://schemas.microsoft.com/office/drawing/2015/10/21/chartex" xmlns:cx3="http://schemas.microsoft.com/office/drawing/2016/5/9/chartex" xmlns:cx4="http://schemas.microsoft.com/office/drawing/2016/5/10/chartex" xmlns:cx5="http://schemas.microsoft.com/office/drawing/2016/5/11/chartex" xmlns:cx6="http://schemas.microsoft.com/office/drawing/2016/5/12/chartex" xmlns:cx7="http://schemas.microsoft.com/office/drawing/2016/5/13/chartex" xmlns:cx8="http://schemas.microsoft.com/office/drawing/2016/5/14/chartex" xmlns:mc="http://schemas.openxmlformats.org/markup-compatibility/2006" xmlns:aink="http://schemas.microsoft.com/office/drawing/2016/ink" xmlns:am3d="http://schemas.microsoft.com/office/drawing/2017/model3d" xmlns:o="urn:schemas-microsoft-com:office:office" xmlns:r="http://schemas.openxmlformats.org/officeDocument/2006/relationships" xmlns:m="http://schemas.openxmlformats.org/officeDocument/2006/math" xmlns:v="urn:schemas-microsoft-com:vml" xmlns:wp14="http://schemas.microsoft.com/office/word/2010/wordprocessingDrawing" xmlns:wp="http://schemas.openxmlformats.org/drawingml/2006/wordprocessingDrawing" xmlns:w10="urn:schemas-microsoft-com:office:word" xmlns:w="http://schemas.openxmlformats.org/wordprocessingml/2006/main" xmlns:w14="http://schemas.microsoft.com/office/word/2010/wordml" xmlns:w15="http://schemas.microsoft.com/office/word/2012/wordml" xmlns:w16cid="http://schemas.microsoft.com/office/word/2016/wordml/cid" xmlns:w16se="http://schemas.microsoft.com/office/word/2015/wordml/symex" xmlns:wpg="http://schemas.microsoft.com/office/word/2010/wordprocessingGroup" xmlns:wpi="http://schemas.microsoft.com/office/word/2010/wordprocessingInk" xmlns:wne="http://schemas.microsoft.com/office/word/2006/wordml" xmlns:wps="http://schemas.microsoft.com/office/word/2010/wordprocessingShape" mc:Ignorable="w14 w15 w16se w16cid wp14">
+  <w:abstractNum w:abstractNumId="0" w15:restartNumberingAfterBreak="0">
+    <w:nsid w:val="4905049A"/>
+    <w:multiLevelType w:val="hybridMultilevel"/>
+    <w:tmpl w:val="02FCBBA4"/>
+    <w:lvl w:ilvl="0" w:tplc="3412119C">
+      <w:start w:val="1"/>
+      <w:numFmt w:val="decimal"/>
+      <w:lvlText w:val="（%1）"/>
+      <w:lvlJc w:val="left"/>
+      <w:pPr>
+        <w:ind w:left="720" w:hanging="720"/>
+      </w:pPr>
+      <w:rPr>
+        <w:rFonts w:hint="default"/>
+      </w:rPr>
+    </w:lvl>
+    <w:lvl w:ilvl="1" w:tplc="04090019" w:tentative="1">
+      <w:start w:val="1"/>
+      <w:numFmt w:val="lowerLetter"/>
+      <w:lvlText w:val="%2)"/>
+      <w:lvlJc w:val="left"/>
+      <w:pPr>
+        <w:ind w:left="840" w:hanging="420"/>
+      </w:pPr>
+    </w:lvl>
+    <w:lvl w:ilvl="2" w:tplc="0409001B" w:tentative="1">
+      <w:start w:val="1"/>
+      <w:numFmt w:val="lowerRoman"/>
+      <w:lvlText w:val="%3."/>
+      <w:lvlJc w:val="right"/>
+      <w:pPr>
+        <w:ind w:left="1260" w:hanging="420"/>
+      </w:pPr>
+    </w:lvl>
+    <w:lvl w:ilvl="3" w:tplc="0409000F" w:tentative="1">
+      <w:start w:val="1"/>
+      <w:numFmt w:val="decimal"/>
+      <w:lvlText w:val="%4."/>
+      <w:lvlJc w:val="left"/>
+      <w:pPr>
+        <w:ind w:left="1680" w:hanging="420"/>
+      </w:pPr>
+    </w:lvl>
+    <w:lvl w:ilvl="4" w:tplc="04090019" w:tentative="1">
+      <w:start w:val="1"/>
+      <w:numFmt w:val="lowerLetter"/>
+      <w:lvlText w:val="%5)"/>
+      <w:lvlJc w:val="left"/>
+      <w:pPr>
+        <w:ind w:left="2100" w:hanging="420"/>
+      </w:pPr>
+    </w:lvl>
+    <w:lvl w:ilvl="5" w:tplc="0409001B" w:tentative="1">
+      <w:start w:val="1"/>
+      <w:numFmt w:val="lowerRoman"/>
+      <w:lvlText w:val="%6."/>
+      <w:lvlJc w:val="right"/>
+      <w:pPr>
+        <w:ind w:left="2520" w:hanging="420"/>
+      </w:pPr>
+    </w:lvl>
+    <w:lvl w:ilvl="6" w:tplc="0409000F" w:tentative="1">
+      <w:start w:val="1"/>
+      <w:numFmt w:val="decimal"/>
+      <w:lvlText w:val="%7."/>
+      <w:lvlJc w:val="left"/>
+      <w:pPr>
+        <w:ind w:left="2940" w:hanging="420"/>
+      </w:pPr>
+    </w:lvl>
+    <w:lvl w:ilvl="7" w:tplc="04090019" w:tentative="1">
+      <w:start w:val="1"/>
+      <w:numFmt w:val="lowerLetter"/>
+      <w:lvlText w:val="%8)"/>
+      <w:lvlJc w:val="left"/>
+      <w:pPr>
+        <w:ind w:left="3360" w:hanging="420"/>
+      </w:pPr>
+    </w:lvl>
+    <w:lvl w:ilvl="8" w:tplc="0409001B" w:tentative="1">
+      <w:start w:val="1"/>
+      <w:numFmt w:val="lowerRoman"/>
+      <w:lvlText w:val="%9."/>
+      <w:lvlJc w:val="right"/>
+      <w:pPr>
+        <w:ind w:left="3780" w:hanging="420"/>
+      </w:pPr>
+    </w:lvl>
+  </w:abstractNum>
+  <w:abstractNum w:abstractNumId="1" w15:restartNumberingAfterBreak="0">
+    <w:nsid w:val="5F8E0B8C"/>
+    <w:multiLevelType w:val="hybridMultilevel"/>
+    <w:tmpl w:val="52DE8A18"/>
+    <w:lvl w:ilvl="0" w:tplc="69BCD40C">
+      <w:start w:val="1"/>
+      <w:numFmt w:val="decimal"/>
+      <w:lvlText w:val="（%1）"/>
+      <w:lvlJc w:val="left"/>
+      <w:pPr>
+        <w:ind w:left="720" w:hanging="720"/>
+      </w:pPr>
+      <w:rPr>
+        <w:rFonts w:hint="default"/>
+      </w:rPr>
+    </w:lvl>
+    <w:lvl w:ilvl="1" w:tplc="04090019" w:tentative="1">
+      <w:start w:val="1"/>
+      <w:numFmt w:val="lowerLetter"/>
+      <w:lvlText w:val="%2)"/>
+      <w:lvlJc w:val="left"/>
+      <w:pPr>
+        <w:ind w:left="840" w:hanging="420"/>
+      </w:pPr>
+    </w:lvl>
+    <w:lvl w:ilvl="2" w:tplc="0409001B" w:tentative="1">
+      <w:start w:val="1"/>
+      <w:numFmt w:val="lowerRoman"/>
+      <w:lvlText w:val="%3."/>
+      <w:lvlJc w:val="right"/>
+      <w:pPr>
+        <w:ind w:left="1260" w:hanging="420"/>
+      </w:pPr>
+    </w:lvl>
+    <w:lvl w:ilvl="3" w:tplc="0409000F" w:tentative="1">
+      <w:start w:val="1"/>
+      <w:numFmt w:val="decimal"/>
+      <w:lvlText w:val="%4."/>
+      <w:lvlJc w:val="left"/>
+      <w:pPr>
+        <w:ind w:left="1680" w:hanging="420"/>
+      </w:pPr>
+    </w:lvl>
+    <w:lvl w:ilvl="4" w:tplc="04090019" w:tentative="1">
+      <w:start w:val="1"/>
+      <w:numFmt w:val="lowerLetter"/>
+      <w:lvlText w:val="%5)"/>
+      <w:lvlJc w:val="left"/>
+      <w:pPr>
+        <w:ind w:left="2100" w:hanging="420"/>
+      </w:pPr>
+    </w:lvl>
+    <w:lvl w:ilvl="5" w:tplc="0409001B" w:tentative="1">
+      <w:start w:val="1"/>
+      <w:numFmt w:val="lowerRoman"/>
+      <w:lvlText w:val="%6."/>
+      <w:lvlJc w:val="right"/>
+      <w:pPr>
+        <w:ind w:left="2520" w:hanging="420"/>
+      </w:pPr>
+    </w:lvl>
+    <w:lvl w:ilvl="6" w:tplc="0409000F" w:tentative="1">
+      <w:start w:val="1"/>
+      <w:numFmt w:val="decimal"/>
+      <w:lvlText w:val="%7."/>
+      <w:lvlJc w:val="left"/>
+      <w:pPr>
+        <w:ind w:left="2940" w:hanging="420"/>
+      </w:pPr>
+    </w:lvl>
+    <w:lvl w:ilvl="7" w:tplc="04090019" w:tentative="1">
+      <w:start w:val="1"/>
+      <w:numFmt w:val="lowerLetter"/>
+      <w:lvlText w:val="%8)"/>
+      <w:lvlJc w:val="left"/>
+      <w:pPr>
+        <w:ind w:left="3360" w:hanging="420"/>
+      </w:pPr>
+    </w:lvl>
+    <w:lvl w:ilvl="8" w:tplc="0409001B" w:tentative="1">
+      <w:start w:val="1"/>
+      <w:numFmt w:val="lowerRoman"/>
+      <w:lvlText w:val="%9."/>
+      <w:lvlJc w:val="right"/>
+      <w:pPr>
+        <w:ind w:left="3780" w:hanging="420"/>
+      </w:pPr>
+    </w:lvl>
+  </w:abstractNum>
+  <w:abstractNum w:abstractNumId="2" w15:restartNumberingAfterBreak="0">
+    <w:nsid w:val="70610504"/>
+    <w:multiLevelType w:val="hybridMultilevel"/>
+    <w:tmpl w:val="08168910"/>
+    <w:lvl w:ilvl="0" w:tplc="97A62294">
+      <w:start w:val="1"/>
+      <w:numFmt w:val="decimal"/>
+      <w:lvlText w:val="（%1）"/>
+      <w:lvlJc w:val="left"/>
+      <w:pPr>
+        <w:ind w:left="720" w:hanging="720"/>
+      </w:pPr>
+      <w:rPr>
+        <w:rFonts w:hint="default"/>
+      </w:rPr>
+    </w:lvl>
+    <w:lvl w:ilvl="1" w:tplc="04090019" w:tentative="1">
+      <w:start w:val="1"/>
+      <w:numFmt w:val="lowerLetter"/>
+      <w:lvlText w:val="%2)"/>
+      <w:lvlJc w:val="left"/>
+      <w:pPr>
+        <w:ind w:left="840" w:hanging="420"/>
+      </w:pPr>
+    </w:lvl>
+    <w:lvl w:ilvl="2" w:tplc="0409001B" w:tentative="1">
+      <w:start w:val="1"/>
+      <w:numFmt w:val="lowerRoman"/>
+      <w:lvlText w:val="%3."/>
+      <w:lvlJc w:val="right"/>
+      <w:pPr>
+        <w:ind w:left="1260" w:hanging="420"/>
+      </w:pPr>
+    </w:lvl>
+    <w:lvl w:ilvl="3" w:tplc="0409000F" w:tentative="1">
+      <w:start w:val="1"/>
+      <w:numFmt w:val="decimal"/>
+      <w:lvlText w:val="%4."/>
+      <w:lvlJc w:val="left"/>
+      <w:pPr>
+        <w:ind w:left="1680" w:hanging="420"/>
+      </w:pPr>
+    </w:lvl>
+    <w:lvl w:ilvl="4" w:tplc="04090019" w:tentative="1">
+      <w:start w:val="1"/>
+      <w:numFmt w:val="lowerLetter"/>
+      <w:lvlText w:val="%5)"/>
+      <w:lvlJc w:val="left"/>
+      <w:pPr>
+        <w:ind w:left="2100" w:hanging="420"/>
+      </w:pPr>
+    </w:lvl>
+    <w:lvl w:ilvl="5" w:tplc="0409001B" w:tentative="1">
+      <w:start w:val="1"/>
+      <w:numFmt w:val="lowerRoman"/>
+      <w:lvlText w:val="%6."/>
+      <w:lvlJc w:val="right"/>
+      <w:pPr>
+        <w:ind w:left="2520" w:hanging="420"/>
+      </w:pPr>
+    </w:lvl>
+    <w:lvl w:ilvl="6" w:tplc="0409000F" w:tentative="1">
+      <w:start w:val="1"/>
+      <w:numFmt w:val="decimal"/>
+      <w:lvlText w:val="%7."/>
+      <w:lvlJc w:val="left"/>
+      <w:pPr>
+        <w:ind w:left="2940" w:hanging="420"/>
+      </w:pPr>
+    </w:lvl>
+    <w:lvl w:ilvl="7" w:tplc="04090019" w:tentative="1">
+      <w:start w:val="1"/>
+      <w:numFmt w:val="lowerLetter"/>
+      <w:lvlText w:val="%8)"/>
+      <w:lvlJc w:val="left"/>
+      <w:pPr>
+        <w:ind w:left="3360" w:hanging="420"/>
+      </w:pPr>
+    </w:lvl>
+    <w:lvl w:ilvl="8" w:tplc="0409001B" w:tentative="1">
+      <w:start w:val="1"/>
+      <w:numFmt w:val="lowerRoman"/>
+      <w:lvlText w:val="%9."/>
+      <w:lvlJc w:val="right"/>
+      <w:pPr>
+        <w:ind w:left="3780" w:hanging="420"/>
+      </w:pPr>
+    </w:lvl>
+  </w:abstractNum>
+  <w:num w:numId="1">
+    <w:abstractNumId w:val="1"/>
+  </w:num>
+  <w:num w:numId="2">
+    <w:abstractNumId w:val="0"/>
+  </w:num>
+  <w:num w:numId="3">
+    <w:abstractNumId w:val="2"/>
+  </w:num>
+</w:numbering>
 </file>
 
 <file path=word/styles.xml><?xml version="1.0" encoding="utf-8"?>
@@ -562,6 +2129,28 @@
       <w:szCs w:val="32"/>
     </w:rPr>
   </w:style>
+  <w:style w:type="paragraph" w:styleId="3">
+    <w:name w:val="heading 3"/>
+    <w:basedOn w:val="a"/>
+    <w:next w:val="a"/>
+    <w:link w:val="30"/>
+    <w:uiPriority w:val="9"/>
+    <w:unhideWhenUsed/>
+    <w:qFormat/>
+    <w:rsid w:val="007C550F"/>
+    <w:pPr>
+      <w:keepNext/>
+      <w:keepLines/>
+      <w:spacing w:before="260" w:after="260" w:line="416" w:lineRule="auto"/>
+      <w:outlineLvl w:val="2"/>
+    </w:pPr>
+    <w:rPr>
+      <w:b/>
+      <w:bCs/>
+      <w:sz w:val="32"/>
+      <w:szCs w:val="32"/>
+    </w:rPr>
+  </w:style>
   <w:style w:type="character" w:default="1" w:styleId="a0">
     <w:name w:val="Default Paragraph Font"/>
     <w:uiPriority w:val="1"/>
@@ -611,6 +2200,29 @@
     <w:rsid w:val="0032522B"/>
     <w:rPr>
       <w:rFonts w:asciiTheme="majorHAnsi" w:eastAsiaTheme="majorEastAsia" w:hAnsiTheme="majorHAnsi" w:cstheme="majorBidi"/>
+      <w:b/>
+      <w:bCs/>
+      <w:sz w:val="32"/>
+      <w:szCs w:val="32"/>
+    </w:rPr>
+  </w:style>
+  <w:style w:type="paragraph" w:styleId="a3">
+    <w:name w:val="List Paragraph"/>
+    <w:basedOn w:val="a"/>
+    <w:uiPriority w:val="34"/>
+    <w:qFormat/>
+    <w:rsid w:val="00EA70AF"/>
+    <w:pPr>
+      <w:ind w:firstLineChars="200" w:firstLine="420"/>
+    </w:pPr>
+  </w:style>
+  <w:style w:type="character" w:customStyle="1" w:styleId="30">
+    <w:name w:val="标题 3 字符"/>
+    <w:basedOn w:val="a0"/>
+    <w:link w:val="3"/>
+    <w:uiPriority w:val="9"/>
+    <w:rsid w:val="007C550F"/>
+    <w:rPr>
       <w:b/>
       <w:bCs/>
       <w:sz w:val="32"/>
